--- a/doc/迭代评估报告3.docx
+++ b/doc/迭代评估报告3.docx
@@ -481,6 +481,13 @@
                       <w:szCs w:val="21"/>
                     </w:rPr>
                   </w:pPr>
+                  <w:r>
+                    <w:rPr>
+                      <w:rFonts w:hint="eastAsia"/>
+                      <w:szCs w:val="21"/>
+                    </w:rPr>
+                    <w:t>一般</w:t>
+                  </w:r>
                 </w:p>
               </w:tc>
             </w:tr>
@@ -545,6 +552,13 @@
                       <w:szCs w:val="21"/>
                     </w:rPr>
                   </w:pPr>
+                  <w:r>
+                    <w:rPr>
+                      <w:rFonts w:hint="eastAsia"/>
+                      <w:szCs w:val="21"/>
+                    </w:rPr>
+                    <w:t>好</w:t>
+                  </w:r>
                 </w:p>
               </w:tc>
             </w:tr>
@@ -609,6 +623,13 @@
                       <w:szCs w:val="21"/>
                     </w:rPr>
                   </w:pPr>
+                  <w:r>
+                    <w:rPr>
+                      <w:rFonts w:hint="eastAsia"/>
+                      <w:szCs w:val="21"/>
+                    </w:rPr>
+                    <w:t>一般</w:t>
+                  </w:r>
                 </w:p>
               </w:tc>
             </w:tr>
@@ -686,6 +707,13 @@
                       <w:szCs w:val="21"/>
                     </w:rPr>
                   </w:pPr>
+                  <w:r>
+                    <w:rPr>
+                      <w:rFonts w:hint="eastAsia"/>
+                      <w:szCs w:val="21"/>
+                    </w:rPr>
+                    <w:t>一般</w:t>
+                  </w:r>
                 </w:p>
               </w:tc>
             </w:tr>
@@ -750,6 +778,13 @@
                       <w:szCs w:val="21"/>
                     </w:rPr>
                   </w:pPr>
+                  <w:r>
+                    <w:rPr>
+                      <w:rFonts w:hint="eastAsia"/>
+                      <w:szCs w:val="21"/>
+                    </w:rPr>
+                    <w:t>好</w:t>
+                  </w:r>
                 </w:p>
               </w:tc>
             </w:tr>
@@ -814,6 +849,13 @@
                       <w:szCs w:val="21"/>
                     </w:rPr>
                   </w:pPr>
+                  <w:r>
+                    <w:rPr>
+                      <w:rFonts w:hint="eastAsia"/>
+                      <w:szCs w:val="21"/>
+                    </w:rPr>
+                    <w:t>好</w:t>
+                  </w:r>
                 </w:p>
               </w:tc>
             </w:tr>
@@ -878,6 +920,13 @@
                       <w:szCs w:val="21"/>
                     </w:rPr>
                   </w:pPr>
+                  <w:r>
+                    <w:rPr>
+                      <w:rFonts w:hint="eastAsia"/>
+                      <w:szCs w:val="21"/>
+                    </w:rPr>
+                    <w:t>好</w:t>
+                  </w:r>
                 </w:p>
               </w:tc>
             </w:tr>
@@ -942,6 +991,15 @@
                       <w:szCs w:val="21"/>
                     </w:rPr>
                   </w:pPr>
+                  <w:r>
+                    <w:rPr>
+                      <w:rFonts w:hint="eastAsia"/>
+                      <w:szCs w:val="21"/>
+                    </w:rPr>
+                    <w:t>好</w:t>
+                  </w:r>
+                  <w:bookmarkStart w:id="0" w:name="_GoBack"/>
+                  <w:bookmarkEnd w:id="0"/>
                 </w:p>
               </w:tc>
             </w:tr>
@@ -1150,8 +1208,6 @@
               </w:rPr>
               <w:t>前端代码太乱，写的时候没有过多考虑模块化、可重用性，导致复制粘贴的代码特别多，项目目录结构混乱等问题</w:t>
             </w:r>
-            <w:bookmarkStart w:id="0" w:name="_GoBack"/>
-            <w:bookmarkEnd w:id="0"/>
           </w:p>
         </w:tc>
       </w:tr>
